--- a/CSSE376Dominion_Problem_Statement.docx
+++ b/CSSE376Dominion_Problem_Statement.docx
@@ -1143,28 +1143,7 @@
           <w:rFonts w:ascii="Times New Roman" w:hAnsi="Times New Roman" w:cs="Times New Roman"/>
           <w:sz w:val="24"/>
         </w:rPr>
-        <w:t xml:space="preserve"> </w:t>
-      </w:r>
-      <w:r>
-        <w:rPr>
-          <w:rFonts w:ascii="Times New Roman" w:hAnsi="Times New Roman" w:cs="Times New Roman"/>
-          <w:sz w:val="24"/>
-        </w:rPr>
-        <w:t xml:space="preserve">(for this </w:t>
-      </w:r>
-      <w:r>
-        <w:rPr>
-          <w:rFonts w:ascii="Times New Roman" w:hAnsi="Times New Roman" w:cs="Times New Roman"/>
-          <w:sz w:val="24"/>
-        </w:rPr>
-        <w:t>turn</w:t>
-      </w:r>
-      <w:r>
-        <w:rPr>
-          <w:rFonts w:ascii="Times New Roman" w:hAnsi="Times New Roman" w:cs="Times New Roman"/>
-          <w:sz w:val="24"/>
-        </w:rPr>
-        <w:t xml:space="preserve"> only)</w:t>
+        <w:t xml:space="preserve"> (for this turn only)</w:t>
       </w:r>
       <w:r>
         <w:rPr>
@@ -1660,14 +1639,7 @@
           <w:rFonts w:ascii="Times New Roman" w:hAnsi="Times New Roman" w:cs="Times New Roman"/>
           <w:sz w:val="24"/>
         </w:rPr>
-        <w:t xml:space="preserve"> </w:t>
-      </w:r>
-      <w:r>
-        <w:rPr>
-          <w:rFonts w:ascii="Times New Roman" w:hAnsi="Times New Roman" w:cs="Times New Roman"/>
-          <w:sz w:val="24"/>
-        </w:rPr>
-        <w:t>(for that turn only)</w:t>
+        <w:t xml:space="preserve"> (for that turn only)</w:t>
       </w:r>
       <w:r>
         <w:rPr>
@@ -2048,14 +2020,7 @@
           <w:rFonts w:ascii="Times New Roman" w:hAnsi="Times New Roman" w:cs="Times New Roman"/>
           <w:sz w:val="24"/>
         </w:rPr>
-        <w:t xml:space="preserve"> </w:t>
-      </w:r>
-      <w:r>
-        <w:rPr>
-          <w:rFonts w:ascii="Times New Roman" w:hAnsi="Times New Roman" w:cs="Times New Roman"/>
-          <w:sz w:val="24"/>
-        </w:rPr>
-        <w:t>(for that turn only)</w:t>
+        <w:t xml:space="preserve"> (for that turn only)</w:t>
       </w:r>
       <w:r>
         <w:rPr>
@@ -2156,14 +2121,7 @@
           <w:rFonts w:ascii="Times New Roman" w:hAnsi="Times New Roman" w:cs="Times New Roman"/>
           <w:sz w:val="24"/>
         </w:rPr>
-        <w:t xml:space="preserve"> </w:t>
-      </w:r>
-      <w:r>
-        <w:rPr>
-          <w:rFonts w:ascii="Times New Roman" w:hAnsi="Times New Roman" w:cs="Times New Roman"/>
-          <w:sz w:val="24"/>
-        </w:rPr>
-        <w:t>(for that turn only)</w:t>
+        <w:t xml:space="preserve"> (for that turn only)</w:t>
       </w:r>
       <w:r>
         <w:rPr>
@@ -3151,14 +3109,7 @@
           <w:rFonts w:ascii="Times New Roman" w:hAnsi="Times New Roman" w:cs="Times New Roman"/>
           <w:sz w:val="24"/>
         </w:rPr>
-        <w:t xml:space="preserve"> </w:t>
-      </w:r>
-      <w:r>
-        <w:rPr>
-          <w:rFonts w:ascii="Times New Roman" w:hAnsi="Times New Roman" w:cs="Times New Roman"/>
-          <w:sz w:val="24"/>
-        </w:rPr>
-        <w:t>(for that turn only)</w:t>
+        <w:t xml:space="preserve"> (for that turn only)</w:t>
       </w:r>
       <w:r>
         <w:rPr>
@@ -3374,14 +3325,7 @@
           <w:rFonts w:ascii="Times New Roman" w:hAnsi="Times New Roman" w:cs="Times New Roman"/>
           <w:sz w:val="24"/>
         </w:rPr>
-        <w:t xml:space="preserve"> </w:t>
-      </w:r>
-      <w:r>
-        <w:rPr>
-          <w:rFonts w:ascii="Times New Roman" w:hAnsi="Times New Roman" w:cs="Times New Roman"/>
-          <w:sz w:val="24"/>
-        </w:rPr>
-        <w:t>(for that turn only)</w:t>
+        <w:t xml:space="preserve"> (for that turn only)</w:t>
       </w:r>
       <w:r>
         <w:rPr>
@@ -3793,7 +3737,16 @@
           <w:rFonts w:ascii="Times New Roman" w:hAnsi="Times New Roman" w:cs="Times New Roman"/>
           <w:sz w:val="24"/>
         </w:rPr>
-        <w:t>When a witch is played, the game will be able to tell which players have moats in their hands and which players must obtain a curse.  A message will be displayed by the players who got curses.</w:t>
+        <w:t xml:space="preserve">When a witch is played, the game will be </w:t>
+      </w:r>
+      <w:bookmarkStart w:id="0" w:name="_GoBack"/>
+      <w:bookmarkEnd w:id="0"/>
+      <w:r>
+        <w:rPr>
+          <w:rFonts w:ascii="Times New Roman" w:hAnsi="Times New Roman" w:cs="Times New Roman"/>
+          <w:sz w:val="24"/>
+        </w:rPr>
+        <w:t>able to tell which players have moats in their hands and which players must obtain a curse.  A message will be displayed by the players who got curses.</w:t>
       </w:r>
     </w:p>
     <w:p>
@@ -3813,7 +3766,21 @@
           <w:rFonts w:ascii="Times New Roman" w:hAnsi="Times New Roman" w:cs="Times New Roman"/>
           <w:sz w:val="24"/>
         </w:rPr>
-        <w:t>When a militia is played, the game will be able to tell which players have moats in their hands and which players must discard 2 cards.  If a player must discard 2 hands, the game will wait until his turn and</w:t>
+        <w:t xml:space="preserve">When a militia is played, the game will be able to tell which players have moats in their hands and which players must discard 2 cards.  If a player must discard 2 </w:t>
+      </w:r>
+      <w:r>
+        <w:rPr>
+          <w:rFonts w:ascii="Times New Roman" w:hAnsi="Times New Roman" w:cs="Times New Roman"/>
+          <w:sz w:val="24"/>
+        </w:rPr>
+        <w:t>cards</w:t>
+      </w:r>
+      <w:r>
+        <w:rPr>
+          <w:rFonts w:ascii="Times New Roman" w:hAnsi="Times New Roman" w:cs="Times New Roman"/>
+          <w:sz w:val="24"/>
+        </w:rPr>
+        <w:t>, the game will wait until his turn and</w:t>
       </w:r>
       <w:r>
         <w:rPr>
@@ -3862,8 +3829,6 @@
         </w:rPr>
         <w:t>At the end of the game, the game will tally points and declare a winner.</w:t>
       </w:r>
-      <w:bookmarkStart w:id="0" w:name="_GoBack"/>
-      <w:bookmarkEnd w:id="0"/>
       <w:r>
         <w:rPr>
           <w:rFonts w:ascii="Times New Roman" w:hAnsi="Times New Roman" w:cs="Times New Roman"/>

--- a/CSSE376Dominion_Problem_Statement.docx
+++ b/CSSE376Dominion_Problem_Statement.docx
@@ -218,7 +218,21 @@
           <w:rFonts w:ascii="Times New Roman" w:hAnsi="Times New Roman" w:cs="Times New Roman"/>
           <w:sz w:val="24"/>
         </w:rPr>
-        <w:t xml:space="preserve"> more action cards, coin cards, or victory points.  The cards </w:t>
+        <w:t xml:space="preserve"> more action cards, </w:t>
+      </w:r>
+      <w:r>
+        <w:rPr>
+          <w:rFonts w:ascii="Times New Roman" w:hAnsi="Times New Roman" w:cs="Times New Roman"/>
+          <w:sz w:val="24"/>
+        </w:rPr>
+        <w:t>treasure</w:t>
+      </w:r>
+      <w:r>
+        <w:rPr>
+          <w:rFonts w:ascii="Times New Roman" w:hAnsi="Times New Roman" w:cs="Times New Roman"/>
+          <w:sz w:val="24"/>
+        </w:rPr>
+        <w:t xml:space="preserve"> cards, or victory points.  The cards </w:t>
       </w:r>
       <w:r>
         <w:rPr>
@@ -401,7 +415,65 @@
           <w:rFonts w:ascii="Times New Roman" w:hAnsi="Times New Roman" w:cs="Times New Roman"/>
           <w:sz w:val="24"/>
         </w:rPr>
-        <w:t>Coin Cards: There are three types of coin cards.  Copper is worth 1 spend point and costs 0 spend points.  Silver is worth 2 spend points and costs 3 spend points.  Gold is worth 3 spend points and costs 6 spend points.  The coin cards are used to purchase action cards, victory points, and other coin cards.</w:t>
+        <w:t>Treasure</w:t>
+      </w:r>
+      <w:r>
+        <w:rPr>
+          <w:rFonts w:ascii="Times New Roman" w:hAnsi="Times New Roman" w:cs="Times New Roman"/>
+          <w:sz w:val="24"/>
+        </w:rPr>
+        <w:t xml:space="preserve"> Cards: There are three types of </w:t>
+      </w:r>
+      <w:r>
+        <w:rPr>
+          <w:rFonts w:ascii="Times New Roman" w:hAnsi="Times New Roman" w:cs="Times New Roman"/>
+          <w:sz w:val="24"/>
+        </w:rPr>
+        <w:t>treasure</w:t>
+      </w:r>
+      <w:r>
+        <w:rPr>
+          <w:rFonts w:ascii="Times New Roman" w:hAnsi="Times New Roman" w:cs="Times New Roman"/>
+          <w:sz w:val="24"/>
+        </w:rPr>
+        <w:t xml:space="preserve"> cards.  Copper is worth 1 spend point and costs 0 spend points.  Silver is worth 2 spend points and costs 3 spend points.  Gold is worth 3 spend points and costs 6 spend points.  The </w:t>
+      </w:r>
+      <w:r>
+        <w:rPr>
+          <w:rFonts w:ascii="Times New Roman" w:hAnsi="Times New Roman" w:cs="Times New Roman"/>
+          <w:sz w:val="24"/>
+        </w:rPr>
+        <w:t>treasure</w:t>
+      </w:r>
+      <w:r>
+        <w:rPr>
+          <w:rFonts w:ascii="Times New Roman" w:hAnsi="Times New Roman" w:cs="Times New Roman"/>
+          <w:sz w:val="24"/>
+        </w:rPr>
+        <w:t xml:space="preserve"> cards are</w:t>
+      </w:r>
+      <w:bookmarkStart w:id="0" w:name="_GoBack"/>
+      <w:bookmarkEnd w:id="0"/>
+      <w:r>
+        <w:rPr>
+          <w:rFonts w:ascii="Times New Roman" w:hAnsi="Times New Roman" w:cs="Times New Roman"/>
+          <w:sz w:val="24"/>
+        </w:rPr>
+        <w:t xml:space="preserve"> used to purchase action cards, victory points, and other </w:t>
+      </w:r>
+      <w:r>
+        <w:rPr>
+          <w:rFonts w:ascii="Times New Roman" w:hAnsi="Times New Roman" w:cs="Times New Roman"/>
+          <w:sz w:val="24"/>
+        </w:rPr>
+        <w:t>treasure</w:t>
+      </w:r>
+      <w:r>
+        <w:rPr>
+          <w:rFonts w:ascii="Times New Roman" w:hAnsi="Times New Roman" w:cs="Times New Roman"/>
+          <w:sz w:val="24"/>
+        </w:rPr>
+        <w:t xml:space="preserve"> cards.</w:t>
       </w:r>
     </w:p>
     <w:p>
@@ -775,7 +847,35 @@
           <w:rFonts w:ascii="Times New Roman" w:hAnsi="Times New Roman" w:cs="Times New Roman"/>
           <w:sz w:val="24"/>
         </w:rPr>
-        <w:t>When a player plays the adventurer, he must reveal cards from his deck until he reveals 2 coin cards.  He puts those coin cards in his hand (to be used during his buy phase) and discards the other cards that he revealed.</w:t>
+        <w:t xml:space="preserve">When a player plays the adventurer, he must reveal cards from his deck until he reveals 2 </w:t>
+      </w:r>
+      <w:r>
+        <w:rPr>
+          <w:rFonts w:ascii="Times New Roman" w:hAnsi="Times New Roman" w:cs="Times New Roman"/>
+          <w:sz w:val="24"/>
+        </w:rPr>
+        <w:t>treasure</w:t>
+      </w:r>
+      <w:r>
+        <w:rPr>
+          <w:rFonts w:ascii="Times New Roman" w:hAnsi="Times New Roman" w:cs="Times New Roman"/>
+          <w:sz w:val="24"/>
+        </w:rPr>
+        <w:t xml:space="preserve"> cards.  He puts those </w:t>
+      </w:r>
+      <w:r>
+        <w:rPr>
+          <w:rFonts w:ascii="Times New Roman" w:hAnsi="Times New Roman" w:cs="Times New Roman"/>
+          <w:sz w:val="24"/>
+        </w:rPr>
+        <w:t>treasure</w:t>
+      </w:r>
+      <w:r>
+        <w:rPr>
+          <w:rFonts w:ascii="Times New Roman" w:hAnsi="Times New Roman" w:cs="Times New Roman"/>
+          <w:sz w:val="24"/>
+        </w:rPr>
+        <w:t xml:space="preserve"> cards in his hand (to be used during his buy phase) and discards the other cards that he revealed.</w:t>
       </w:r>
       <w:r>
         <w:rPr>
@@ -905,7 +1005,6 @@
           <w:rFonts w:ascii="Times New Roman" w:hAnsi="Times New Roman" w:cs="Times New Roman"/>
           <w:sz w:val="24"/>
         </w:rPr>
-        <w:lastRenderedPageBreak/>
         <w:t>Bureaucrat: The bureaucrat costs 4 spend points.  When a player plays the bureaucrat, he ge</w:t>
       </w:r>
       <w:r>
@@ -1246,7 +1345,6 @@
           <w:rFonts w:ascii="Times New Roman" w:hAnsi="Times New Roman" w:cs="Times New Roman"/>
           <w:sz w:val="24"/>
         </w:rPr>
-        <w:lastRenderedPageBreak/>
         <w:t>Chapel – The chapel costs 2 spend points.  When a player plays the chapel, he can trash up to 4 cards from his hand.</w:t>
       </w:r>
     </w:p>
@@ -2232,14 +2330,49 @@
           <w:rFonts w:ascii="Times New Roman" w:hAnsi="Times New Roman" w:cs="Times New Roman"/>
           <w:sz w:val="24"/>
         </w:rPr>
-        <w:t xml:space="preserve">e mine is played, the player may trash a coin card.  He may then replace it with a coin card of up to 3 spend points more than the </w:t>
-      </w:r>
-      <w:r>
-        <w:rPr>
-          <w:rFonts w:ascii="Times New Roman" w:hAnsi="Times New Roman" w:cs="Times New Roman"/>
-          <w:sz w:val="24"/>
-        </w:rPr>
-        <w:t xml:space="preserve">coin </w:t>
+        <w:t xml:space="preserve">e mine is played, the player may trash a </w:t>
+      </w:r>
+      <w:r>
+        <w:rPr>
+          <w:rFonts w:ascii="Times New Roman" w:hAnsi="Times New Roman" w:cs="Times New Roman"/>
+          <w:sz w:val="24"/>
+        </w:rPr>
+        <w:t>treasure</w:t>
+      </w:r>
+      <w:r>
+        <w:rPr>
+          <w:rFonts w:ascii="Times New Roman" w:hAnsi="Times New Roman" w:cs="Times New Roman"/>
+          <w:sz w:val="24"/>
+        </w:rPr>
+        <w:t xml:space="preserve"> card.  He may then replace it with a </w:t>
+      </w:r>
+      <w:r>
+        <w:rPr>
+          <w:rFonts w:ascii="Times New Roman" w:hAnsi="Times New Roman" w:cs="Times New Roman"/>
+          <w:sz w:val="24"/>
+        </w:rPr>
+        <w:t>treasure</w:t>
+      </w:r>
+      <w:r>
+        <w:rPr>
+          <w:rFonts w:ascii="Times New Roman" w:hAnsi="Times New Roman" w:cs="Times New Roman"/>
+          <w:sz w:val="24"/>
+        </w:rPr>
+        <w:t xml:space="preserve"> card of up to 3 spend points more than the </w:t>
+      </w:r>
+      <w:r>
+        <w:rPr>
+          <w:rFonts w:ascii="Times New Roman" w:hAnsi="Times New Roman" w:cs="Times New Roman"/>
+          <w:sz w:val="24"/>
+        </w:rPr>
+        <w:t>treasure</w:t>
+      </w:r>
+      <w:r>
+        <w:rPr>
+          <w:rFonts w:ascii="Times New Roman" w:hAnsi="Times New Roman" w:cs="Times New Roman"/>
+          <w:sz w:val="24"/>
+        </w:rPr>
+        <w:t xml:space="preserve"> </w:t>
       </w:r>
       <w:r>
         <w:rPr>
@@ -2885,43 +3018,57 @@
           <w:rFonts w:ascii="Times New Roman" w:hAnsi="Times New Roman" w:cs="Times New Roman"/>
           <w:sz w:val="24"/>
         </w:rPr>
+        <w:t xml:space="preserve">Thief – The thief costs 4 spend points.  When the thief is played, each other player must reveal the top 2 cards of his draw pile.  If he reveals any </w:t>
+      </w:r>
+      <w:r>
+        <w:rPr>
+          <w:rFonts w:ascii="Times New Roman" w:hAnsi="Times New Roman" w:cs="Times New Roman"/>
+          <w:sz w:val="24"/>
+        </w:rPr>
+        <w:t>treasure</w:t>
+      </w:r>
+      <w:r>
+        <w:rPr>
+          <w:rFonts w:ascii="Times New Roman" w:hAnsi="Times New Roman" w:cs="Times New Roman"/>
+          <w:sz w:val="24"/>
+        </w:rPr>
+        <w:t xml:space="preserve"> cards, </w:t>
+      </w:r>
+      <w:r>
+        <w:rPr>
+          <w:rFonts w:ascii="Times New Roman" w:hAnsi="Times New Roman" w:cs="Times New Roman"/>
+          <w:sz w:val="24"/>
+        </w:rPr>
+        <w:t>the player</w:t>
+      </w:r>
+      <w:r>
+        <w:rPr>
+          <w:rFonts w:ascii="Times New Roman" w:hAnsi="Times New Roman" w:cs="Times New Roman"/>
+          <w:sz w:val="24"/>
+        </w:rPr>
+        <w:t xml:space="preserve"> may </w:t>
+      </w:r>
+      <w:r>
+        <w:rPr>
+          <w:rFonts w:ascii="Times New Roman" w:hAnsi="Times New Roman" w:cs="Times New Roman"/>
+          <w:sz w:val="24"/>
+        </w:rPr>
         <w:lastRenderedPageBreak/>
-        <w:t xml:space="preserve">Thief – The thief costs 4 spend points.  When the thief is played, each other player must reveal the top 2 cards of his draw pile.  If he reveals any </w:t>
-      </w:r>
-      <w:r>
-        <w:rPr>
-          <w:rFonts w:ascii="Times New Roman" w:hAnsi="Times New Roman" w:cs="Times New Roman"/>
-          <w:sz w:val="24"/>
-        </w:rPr>
-        <w:t>coin</w:t>
-      </w:r>
-      <w:r>
-        <w:rPr>
-          <w:rFonts w:ascii="Times New Roman" w:hAnsi="Times New Roman" w:cs="Times New Roman"/>
-          <w:sz w:val="24"/>
-        </w:rPr>
-        <w:t xml:space="preserve"> cards, </w:t>
-      </w:r>
-      <w:r>
-        <w:rPr>
-          <w:rFonts w:ascii="Times New Roman" w:hAnsi="Times New Roman" w:cs="Times New Roman"/>
-          <w:sz w:val="24"/>
-        </w:rPr>
-        <w:t>the player</w:t>
-      </w:r>
-      <w:r>
-        <w:rPr>
-          <w:rFonts w:ascii="Times New Roman" w:hAnsi="Times New Roman" w:cs="Times New Roman"/>
-          <w:sz w:val="24"/>
-        </w:rPr>
-        <w:t xml:space="preserve"> may select 1 </w:t>
-      </w:r>
-      <w:r>
-        <w:rPr>
-          <w:rFonts w:ascii="Times New Roman" w:hAnsi="Times New Roman" w:cs="Times New Roman"/>
-          <w:sz w:val="24"/>
-        </w:rPr>
-        <w:t xml:space="preserve">coin card </w:t>
+        <w:t xml:space="preserve">select 1 </w:t>
+      </w:r>
+      <w:r>
+        <w:rPr>
+          <w:rFonts w:ascii="Times New Roman" w:hAnsi="Times New Roman" w:cs="Times New Roman"/>
+          <w:sz w:val="24"/>
+        </w:rPr>
+        <w:t>treasure</w:t>
+      </w:r>
+      <w:r>
+        <w:rPr>
+          <w:rFonts w:ascii="Times New Roman" w:hAnsi="Times New Roman" w:cs="Times New Roman"/>
+          <w:sz w:val="24"/>
+        </w:rPr>
+        <w:t xml:space="preserve"> card </w:t>
       </w:r>
       <w:r>
         <w:rPr>
@@ -3230,22 +3377,22 @@
           <w:rFonts w:ascii="Times New Roman" w:hAnsi="Times New Roman" w:cs="Times New Roman"/>
           <w:sz w:val="24"/>
         </w:rPr>
+        <w:t>Witch – The witch costs 5 spend points.  When the witch is played, the player draws 2 cards from his draw pile.  Each other player gets a curse card.</w:t>
+      </w:r>
+    </w:p>
+    <w:p>
+      <w:pPr>
+        <w:ind w:left="720"/>
+        <w:rPr>
+          <w:rFonts w:ascii="Times New Roman" w:hAnsi="Times New Roman" w:cs="Times New Roman"/>
+          <w:sz w:val="24"/>
+        </w:rPr>
+      </w:pPr>
+      <w:r>
+        <w:rPr>
+          <w:noProof/>
+        </w:rPr>
         <w:lastRenderedPageBreak/>
-        <w:t>Witch – The witch costs 5 spend points.  When the witch is played, the player draws 2 cards from his draw pile.  Each other player gets a curse card.</w:t>
-      </w:r>
-    </w:p>
-    <w:p>
-      <w:pPr>
-        <w:ind w:left="720"/>
-        <w:rPr>
-          <w:rFonts w:ascii="Times New Roman" w:hAnsi="Times New Roman" w:cs="Times New Roman"/>
-          <w:sz w:val="24"/>
-        </w:rPr>
-      </w:pPr>
-      <w:r>
-        <w:rPr>
-          <w:noProof/>
-        </w:rPr>
         <w:drawing>
           <wp:inline distT="0" distB="0" distL="0" distR="0">
             <wp:extent cx="891540" cy="1432560"/>
@@ -3545,7 +3692,6 @@
           <w:sz w:val="24"/>
           <w:u w:val="single"/>
         </w:rPr>
-        <w:lastRenderedPageBreak/>
         <w:t>Features</w:t>
       </w:r>
     </w:p>
@@ -3577,6 +3723,7 @@
           <w:rFonts w:ascii="Times New Roman" w:hAnsi="Times New Roman" w:cs="Times New Roman"/>
           <w:sz w:val="24"/>
         </w:rPr>
+        <w:lastRenderedPageBreak/>
         <w:t>Our code will support a game with 2-4 players.</w:t>
       </w:r>
     </w:p>
@@ -3737,16 +3884,7 @@
           <w:rFonts w:ascii="Times New Roman" w:hAnsi="Times New Roman" w:cs="Times New Roman"/>
           <w:sz w:val="24"/>
         </w:rPr>
-        <w:t xml:space="preserve">When a witch is played, the game will be </w:t>
-      </w:r>
-      <w:bookmarkStart w:id="0" w:name="_GoBack"/>
-      <w:bookmarkEnd w:id="0"/>
-      <w:r>
-        <w:rPr>
-          <w:rFonts w:ascii="Times New Roman" w:hAnsi="Times New Roman" w:cs="Times New Roman"/>
-          <w:sz w:val="24"/>
-        </w:rPr>
-        <w:t>able to tell which players have moats in their hands and which players must obtain a curse.  A message will be displayed by the players who got curses.</w:t>
+        <w:t>When a witch is played, the game will be able to tell which players have moats in their hands and which players must obtain a curse.  A message will be displayed by the players who got curses.</w:t>
       </w:r>
     </w:p>
     <w:p>

--- a/CSSE376Dominion_Problem_Statement.docx
+++ b/CSSE376Dominion_Problem_Statement.docx
@@ -450,16 +450,7 @@
           <w:rFonts w:ascii="Times New Roman" w:hAnsi="Times New Roman" w:cs="Times New Roman"/>
           <w:sz w:val="24"/>
         </w:rPr>
-        <w:t xml:space="preserve"> cards are</w:t>
-      </w:r>
-      <w:bookmarkStart w:id="0" w:name="_GoBack"/>
-      <w:bookmarkEnd w:id="0"/>
-      <w:r>
-        <w:rPr>
-          <w:rFonts w:ascii="Times New Roman" w:hAnsi="Times New Roman" w:cs="Times New Roman"/>
-          <w:sz w:val="24"/>
-        </w:rPr>
-        <w:t xml:space="preserve"> used to purchase action cards, victory points, and other </w:t>
+        <w:t xml:space="preserve"> cards are used to purchase action cards, victory points, and other </w:t>
       </w:r>
       <w:r>
         <w:rPr>
@@ -3679,6 +3670,24 @@
     <w:p>
       <w:pPr>
         <w:ind w:left="720"/>
+        <w:rPr>
+          <w:rFonts w:ascii="Times New Roman" w:hAnsi="Times New Roman" w:cs="Times New Roman"/>
+          <w:sz w:val="24"/>
+        </w:rPr>
+      </w:pPr>
+    </w:p>
+    <w:p>
+      <w:pPr>
+        <w:ind w:left="720"/>
+        <w:rPr>
+          <w:rFonts w:ascii="Times New Roman" w:hAnsi="Times New Roman" w:cs="Times New Roman"/>
+          <w:sz w:val="24"/>
+        </w:rPr>
+      </w:pPr>
+    </w:p>
+    <w:p>
+      <w:pPr>
+        <w:ind w:left="720"/>
         <w:jc w:val="center"/>
         <w:rPr>
           <w:rFonts w:ascii="Times New Roman" w:hAnsi="Times New Roman" w:cs="Times New Roman"/>
@@ -3692,6 +3701,7 @@
           <w:sz w:val="24"/>
           <w:u w:val="single"/>
         </w:rPr>
+        <w:lastRenderedPageBreak/>
         <w:t>Features</w:t>
       </w:r>
     </w:p>
@@ -3723,7 +3733,6 @@
           <w:rFonts w:ascii="Times New Roman" w:hAnsi="Times New Roman" w:cs="Times New Roman"/>
           <w:sz w:val="24"/>
         </w:rPr>
-        <w:lastRenderedPageBreak/>
         <w:t>Our code will support a game with 2-4 players.</w:t>
       </w:r>
     </w:p>
@@ -3744,7 +3753,21 @@
           <w:rFonts w:ascii="Times New Roman" w:hAnsi="Times New Roman" w:cs="Times New Roman"/>
           <w:sz w:val="24"/>
         </w:rPr>
-        <w:t>At the start of each game, the players will be able to select which 10 of the kingdom cards they want to play with.</w:t>
+        <w:t>At the start of each game, the players will be able to select which 10 of the kingdom cards they want to play with</w:t>
+      </w:r>
+      <w:r>
+        <w:rPr>
+          <w:rFonts w:ascii="Times New Roman" w:hAnsi="Times New Roman" w:cs="Times New Roman"/>
+          <w:sz w:val="24"/>
+        </w:rPr>
+        <w:t>, have the game select 10 kingdom cards randomly, or have the game select 10 kingdom cards randomly then modify those chosen</w:t>
+      </w:r>
+      <w:r>
+        <w:rPr>
+          <w:rFonts w:ascii="Times New Roman" w:hAnsi="Times New Roman" w:cs="Times New Roman"/>
+          <w:sz w:val="24"/>
+        </w:rPr>
+        <w:t>.</w:t>
       </w:r>
     </w:p>
     <w:p>
@@ -3804,7 +3827,16 @@
           <w:rFonts w:ascii="Times New Roman" w:hAnsi="Times New Roman" w:cs="Times New Roman"/>
           <w:sz w:val="24"/>
         </w:rPr>
-        <w:t>The number of actions, buys and spend points he has will be modified based on which action card he played.</w:t>
+        <w:t>The number of actions, buys and spend points he has will be modified based on which action card he play</w:t>
+      </w:r>
+      <w:bookmarkStart w:id="0" w:name="_GoBack"/>
+      <w:bookmarkEnd w:id="0"/>
+      <w:r>
+        <w:rPr>
+          <w:rFonts w:ascii="Times New Roman" w:hAnsi="Times New Roman" w:cs="Times New Roman"/>
+          <w:sz w:val="24"/>
+        </w:rPr>
+        <w:t>ed.</w:t>
       </w:r>
     </w:p>
     <w:p>

--- a/CSSE376Dominion_Problem_Statement.docx
+++ b/CSSE376Dominion_Problem_Statement.docx
@@ -1608,7 +1608,14 @@
           <w:rFonts w:ascii="Times New Roman" w:hAnsi="Times New Roman" w:cs="Times New Roman"/>
           <w:sz w:val="24"/>
         </w:rPr>
-        <w:t xml:space="preserve">feats </w:t>
+        <w:t>feast</w:t>
+      </w:r>
+      <w:r>
+        <w:rPr>
+          <w:rFonts w:ascii="Times New Roman" w:hAnsi="Times New Roman" w:cs="Times New Roman"/>
+          <w:sz w:val="24"/>
+        </w:rPr>
+        <w:t xml:space="preserve"> </w:t>
       </w:r>
       <w:r>
         <w:rPr>
@@ -1617,6 +1624,8 @@
         </w:rPr>
         <w:t>card and replace it with a different card costing up to 5 spend points.</w:t>
       </w:r>
+      <w:bookmarkStart w:id="0" w:name="_GoBack"/>
+      <w:bookmarkEnd w:id="0"/>
     </w:p>
     <w:p>
       <w:pPr>
@@ -3827,16 +3836,7 @@
           <w:rFonts w:ascii="Times New Roman" w:hAnsi="Times New Roman" w:cs="Times New Roman"/>
           <w:sz w:val="24"/>
         </w:rPr>
-        <w:t>The number of actions, buys and spend points he has will be modified based on which action card he play</w:t>
-      </w:r>
-      <w:bookmarkStart w:id="0" w:name="_GoBack"/>
-      <w:bookmarkEnd w:id="0"/>
-      <w:r>
-        <w:rPr>
-          <w:rFonts w:ascii="Times New Roman" w:hAnsi="Times New Roman" w:cs="Times New Roman"/>
-          <w:sz w:val="24"/>
-        </w:rPr>
-        <w:t>ed.</w:t>
+        <w:t>The number of actions, buys and spend points he has will be modified based on which action card he played.</w:t>
       </w:r>
     </w:p>
     <w:p>
